--- a/Dokumnetaciok/Fejleszoti_dokumentacio.docx
+++ b/Dokumnetaciok/Fejleszoti_dokumentacio.docx
@@ -33,57 +33,52 @@
           <w:b/>
           <w:bCs/>
         </w:rPr>
-        <w:t xml:space="preserve">1. </w:t>
-      </w:r>
-      <w:r>
+        <w:t>1. A Programról</w:t>
+      </w:r>
+    </w:p>
+    <w:p>
+      <w:pPr>
+        <w:rPr>
+          <w:rFonts w:ascii="Comic Sans MS" w:hAnsi="Comic Sans MS"/>
+        </w:rPr>
+      </w:pPr>
+      <w:r>
+        <w:rPr>
+          <w:rFonts w:ascii="Comic Sans MS" w:hAnsi="Comic Sans MS"/>
+        </w:rPr>
+        <w:t xml:space="preserve"> </w:t>
+      </w:r>
+      <w:r>
+        <w:rPr>
+          <w:rFonts w:ascii="Comic Sans MS" w:hAnsi="Comic Sans MS"/>
+        </w:rPr>
+        <w:tab/>
+        <w:t xml:space="preserve">A program egy autószerviz nyilvántartását segíti. Kezeli az ügyfeleket, az autóikat és az autókon elvégzett javításokat. </w:t>
+      </w:r>
+    </w:p>
+    <w:p>
+      <w:pPr>
         <w:rPr>
           <w:rFonts w:ascii="Comic Sans MS" w:hAnsi="Comic Sans MS"/>
           <w:b/>
           <w:bCs/>
         </w:rPr>
-        <w:t>A Programról</w:t>
-      </w:r>
-    </w:p>
-    <w:p>
-      <w:pPr>
-        <w:rPr>
-          <w:rFonts w:ascii="Comic Sans MS" w:hAnsi="Comic Sans MS"/>
-        </w:rPr>
-      </w:pPr>
-      <w:r>
-        <w:rPr>
-          <w:rFonts w:ascii="Comic Sans MS" w:hAnsi="Comic Sans MS"/>
-        </w:rPr>
-        <w:t xml:space="preserve"> </w:t>
-      </w:r>
-      <w:r>
-        <w:rPr>
-          <w:rFonts w:ascii="Comic Sans MS" w:hAnsi="Comic Sans MS"/>
-        </w:rPr>
-        <w:tab/>
-      </w:r>
-      <w:r>
-        <w:rPr>
-          <w:rFonts w:ascii="Comic Sans MS" w:hAnsi="Comic Sans MS"/>
-        </w:rPr>
-        <w:t xml:space="preserve">A program egy autószerviz nyilvántartását segíti. Kezeli az ügyfeleket, az autóikat és az autókon elvégzett javításokat. </w:t>
-      </w:r>
-    </w:p>
-    <w:p>
-      <w:pPr>
+      </w:pPr>
+      <w:r>
         <w:rPr>
           <w:rFonts w:ascii="Comic Sans MS" w:hAnsi="Comic Sans MS"/>
           <w:b/>
           <w:bCs/>
         </w:rPr>
-      </w:pPr>
+        <w:t>2. Adatkezelés</w:t>
+      </w:r>
       <w:r>
         <w:rPr>
           <w:rFonts w:ascii="Comic Sans MS" w:hAnsi="Comic Sans MS"/>
           <w:b/>
           <w:bCs/>
         </w:rPr>
-        <w:t>2. Adatkezelés</w:t>
+        <w:t xml:space="preserve"> és </w:t>
       </w:r>
       <w:r>
         <w:rPr>
@@ -91,29 +86,21 @@
           <w:b/>
           <w:bCs/>
         </w:rPr>
-        <w:t xml:space="preserve"> és </w:t>
-      </w:r>
+        <w:t>tarolás.</w:t>
+      </w:r>
+    </w:p>
+    <w:p>
+      <w:pPr>
+        <w:rPr>
+          <w:rFonts w:ascii="Comic Sans MS" w:hAnsi="Comic Sans MS"/>
+        </w:rPr>
+      </w:pPr>
       <w:r>
         <w:rPr>
           <w:rFonts w:ascii="Comic Sans MS" w:hAnsi="Comic Sans MS"/>
           <w:b/>
           <w:bCs/>
         </w:rPr>
-        <w:t>tarolás.</w:t>
-      </w:r>
-    </w:p>
-    <w:p>
-      <w:pPr>
-        <w:rPr>
-          <w:rFonts w:ascii="Comic Sans MS" w:hAnsi="Comic Sans MS"/>
-        </w:rPr>
-      </w:pPr>
-      <w:r>
-        <w:rPr>
-          <w:rFonts w:ascii="Comic Sans MS" w:hAnsi="Comic Sans MS"/>
-          <w:b/>
-          <w:bCs/>
-        </w:rPr>
         <w:tab/>
       </w:r>
       <w:r>
@@ -132,31 +119,13 @@
         <w:rPr>
           <w:rFonts w:ascii="Comic Sans MS" w:hAnsi="Comic Sans MS"/>
         </w:rPr>
-        <w:t>szöveges fájlokban taroljuk, Ezeket dinamikus memóriával kezeljük</w:t>
-      </w:r>
-      <w:r>
-        <w:rPr>
-          <w:rFonts w:ascii="Comic Sans MS" w:hAnsi="Comic Sans MS"/>
-        </w:rPr>
-        <w:t xml:space="preserve">, futásidőben. </w:t>
-      </w:r>
-      <w:r>
-        <w:rPr>
-          <w:rFonts w:ascii="Comic Sans MS" w:hAnsi="Comic Sans MS"/>
-        </w:rPr>
-        <w:t>A rendszer három fő</w:t>
-      </w:r>
-      <w:r>
-        <w:rPr>
-          <w:rFonts w:ascii="Comic Sans MS" w:hAnsi="Comic Sans MS"/>
-        </w:rPr>
-        <w:t xml:space="preserve"> részre bontható</w:t>
-      </w:r>
-      <w:r>
-        <w:rPr>
-          <w:rFonts w:ascii="Comic Sans MS" w:hAnsi="Comic Sans MS"/>
-        </w:rPr>
-        <w:t>, melyek külön szöveges állományokban találhatók:</w:t>
+        <w:t xml:space="preserve">szöveges fájlokban taroljuk, Ezeket dinamikus memóriával kezeljük, futásidőben. </w:t>
+      </w:r>
+      <w:r>
+        <w:rPr>
+          <w:rFonts w:ascii="Comic Sans MS" w:hAnsi="Comic Sans MS"/>
+        </w:rPr>
+        <w:t>A rendszer három fő részre bontható, melyek külön szöveges állományokban találhatók:</w:t>
       </w:r>
     </w:p>
     <w:p>
@@ -234,19 +203,7 @@
         <w:rPr>
           <w:rFonts w:ascii="Comic Sans MS" w:hAnsi="Comic Sans MS"/>
         </w:rPr>
-        <w:t xml:space="preserve"> (javitasok.txt): A szervizelés</w:t>
-      </w:r>
-      <w:r>
-        <w:rPr>
-          <w:rFonts w:ascii="Comic Sans MS" w:hAnsi="Comic Sans MS"/>
-        </w:rPr>
-        <w:t xml:space="preserve"> </w:t>
-      </w:r>
-      <w:r>
-        <w:rPr>
-          <w:rFonts w:ascii="Comic Sans MS" w:hAnsi="Comic Sans MS"/>
-        </w:rPr>
-        <w:t>bejegyzései, melyek rendszám alapján kapcsolódnak az autókhoz.</w:t>
+        <w:t xml:space="preserve"> (javitasok.txt): A szervizelés bejegyzései, melyek rendszám alapján kapcsolódnak az autókhoz.</w:t>
       </w:r>
     </w:p>
     <w:p>
@@ -260,13 +217,7 @@
         <w:rPr>
           <w:rFonts w:ascii="Comic Sans MS" w:hAnsi="Comic Sans MS"/>
         </w:rPr>
-        <w:t xml:space="preserve">A </w:t>
-      </w:r>
-      <w:r>
-        <w:rPr>
-          <w:rFonts w:ascii="Comic Sans MS" w:hAnsi="Comic Sans MS"/>
-        </w:rPr>
-        <w:t>program soronként olvassa be az adatokat (</w:t>
+        <w:t>A program soronként olvassa be az adatokat (</w:t>
       </w:r>
       <w:proofErr w:type="spellStart"/>
       <w:r>
@@ -1827,11 +1778,6 @@
           <w:rFonts w:ascii="Comic Sans MS" w:hAnsi="Comic Sans MS"/>
         </w:rPr>
         <w:tab/>
-      </w:r>
-      <w:r>
-        <w:rPr>
-          <w:rFonts w:ascii="Comic Sans MS" w:hAnsi="Comic Sans MS"/>
-        </w:rPr>
         <w:t xml:space="preserve">A program moduláris felépítésű, az egyes funkciók külön forrásfájlokban (.c) és </w:t>
       </w:r>
       <w:r>
@@ -4717,13 +4663,7 @@
         <w:rPr>
           <w:rFonts w:ascii="Comic Sans MS" w:hAnsi="Comic Sans MS"/>
         </w:rPr>
-        <w:t xml:space="preserve">láncolt </w:t>
-      </w:r>
-      <w:r>
-        <w:rPr>
-          <w:rFonts w:ascii="Comic Sans MS" w:hAnsi="Comic Sans MS"/>
-        </w:rPr>
-        <w:t>listá</w:t>
+        <w:t>láncolt listá</w:t>
       </w:r>
       <w:r>
         <w:rPr>
@@ -5116,6 +5056,85 @@
           <w:rFonts w:ascii="Comic Sans MS" w:hAnsi="Comic Sans MS"/>
         </w:rPr>
         <w:t xml:space="preserve"> válasz esetén a folyamat megszakad, és a program visszatér a főmenühöz.</w:t>
+      </w:r>
+    </w:p>
+    <w:p>
+      <w:pPr>
+        <w:rPr>
+          <w:rFonts w:ascii="Comic Sans MS" w:hAnsi="Comic Sans MS"/>
+          <w:b/>
+          <w:bCs/>
+        </w:rPr>
+      </w:pPr>
+      <w:r>
+        <w:rPr>
+          <w:rFonts w:ascii="Comic Sans MS" w:hAnsi="Comic Sans MS"/>
+          <w:b/>
+          <w:bCs/>
+        </w:rPr>
+        <w:t xml:space="preserve">6. A program </w:t>
+      </w:r>
+      <w:r>
+        <w:rPr>
+          <w:rFonts w:ascii="Comic Sans MS" w:hAnsi="Comic Sans MS"/>
+          <w:b/>
+          <w:bCs/>
+        </w:rPr>
+        <w:t>környezete</w:t>
+      </w:r>
+    </w:p>
+    <w:p>
+      <w:pPr>
+        <w:ind w:firstLine="720"/>
+        <w:rPr>
+          <w:rFonts w:ascii="Comic Sans MS" w:hAnsi="Comic Sans MS"/>
+        </w:rPr>
+      </w:pPr>
+      <w:r>
+        <w:rPr>
+          <w:rFonts w:ascii="Comic Sans MS" w:hAnsi="Comic Sans MS"/>
+        </w:rPr>
+        <w:t xml:space="preserve">A program C nyelven íródott, fordításához GCC vagy más C fordító szükséges. A fejlesztés és tesztelés Visual </w:t>
+      </w:r>
+      <w:proofErr w:type="spellStart"/>
+      <w:r>
+        <w:rPr>
+          <w:rFonts w:ascii="Comic Sans MS" w:hAnsi="Comic Sans MS"/>
+        </w:rPr>
+        <w:t>Studio</w:t>
+      </w:r>
+      <w:proofErr w:type="spellEnd"/>
+      <w:r>
+        <w:rPr>
+          <w:rFonts w:ascii="Comic Sans MS" w:hAnsi="Comic Sans MS"/>
+        </w:rPr>
+        <w:t xml:space="preserve"> </w:t>
+      </w:r>
+      <w:proofErr w:type="spellStart"/>
+      <w:r>
+        <w:rPr>
+          <w:rFonts w:ascii="Comic Sans MS" w:hAnsi="Comic Sans MS"/>
+        </w:rPr>
+        <w:t>Code</w:t>
+      </w:r>
+      <w:proofErr w:type="spellEnd"/>
+      <w:r>
+        <w:rPr>
+          <w:rFonts w:ascii="Comic Sans MS" w:hAnsi="Comic Sans MS"/>
+        </w:rPr>
+        <w:t xml:space="preserve"> környezetben, Windows operációs rendszeren történt, de a kód</w:t>
+      </w:r>
+      <w:r>
+        <w:rPr>
+          <w:rFonts w:ascii="Comic Sans MS" w:hAnsi="Comic Sans MS"/>
+        </w:rPr>
+        <w:t xml:space="preserve"> </w:t>
+      </w:r>
+      <w:r>
+        <w:rPr>
+          <w:rFonts w:ascii="Comic Sans MS" w:hAnsi="Comic Sans MS"/>
+        </w:rPr>
+        <w:t>más operációs rendszereken is fordítható.</w:t>
       </w:r>
     </w:p>
     <w:sectPr>
@@ -5855,6 +5874,7 @@
   <w:style w:type="character" w:default="1" w:styleId="Bekezdsalapbettpusa">
     <w:name w:val="Default Paragraph Font"/>
     <w:uiPriority w:val="1"/>
+    <w:semiHidden/>
     <w:unhideWhenUsed/>
   </w:style>
   <w:style w:type="table" w:default="1" w:styleId="Normltblzat">
